--- a/1st Year/1st Semester/Functional Bangla/Assignment/Assignment Cover Template.docx
+++ b/1st Year/1st Semester/Functional Bangla/Assignment/Assignment Cover Template.docx
@@ -1,6 +1,6 @@
 
 <file path=word/document.xml><?xml version="1.0" encoding="utf-8"?>
-<w:document xmlns:wpc="http://schemas.microsoft.com/office/word/2010/wordprocessingCanvas" xmlns:cx="http://schemas.microsoft.com/office/drawing/2014/chartex" xmlns:cx1="http://schemas.microsoft.com/office/drawing/2015/9/8/chartex" xmlns:cx2="http://schemas.microsoft.com/office/drawing/2015/10/21/chartex" xmlns:cx3="http://schemas.microsoft.com/office/drawing/2016/5/9/chartex" xmlns:cx4="http://schemas.microsoft.com/office/drawing/2016/5/10/chartex" xmlns:cx5="http://schemas.microsoft.com/office/drawing/2016/5/11/chartex" xmlns:cx6="http://schemas.microsoft.com/office/drawing/2016/5/12/chartex" xmlns:cx7="http://schemas.microsoft.com/office/drawing/2016/5/13/chartex" xmlns:cx8="http://schemas.microsoft.com/office/drawing/2016/5/14/chartex" xmlns:mc="http://schemas.openxmlformats.org/markup-compatibility/2006" xmlns:aink="http://schemas.microsoft.com/office/drawing/2016/ink" xmlns:am3d="http://schemas.microsoft.com/office/drawing/2017/model3d" xmlns:o="urn:schemas-microsoft-com:office:office" xmlns:r="http://schemas.openxmlformats.org/officeDocument/2006/relationships" xmlns:m="http://schemas.openxmlformats.org/officeDocument/2006/math" xmlns:v="urn:schemas-microsoft-com:vml" xmlns:wp14="http://schemas.microsoft.com/office/word/2010/wordprocessingDrawing" xmlns:wp="http://schemas.openxmlformats.org/drawingml/2006/wordprocessingDrawing" xmlns:w10="urn:schemas-microsoft-com:office:word" xmlns:w="http://schemas.openxmlformats.org/wordprocessingml/2006/main" xmlns:w14="http://schemas.microsoft.com/office/word/2010/wordml" xmlns:w15="http://schemas.microsoft.com/office/word/2012/wordml" xmlns:w16cex="http://schemas.microsoft.com/office/word/2018/wordml/cex" xmlns:w16cid="http://schemas.microsoft.com/office/word/2016/wordml/cid" xmlns:w16="http://schemas.microsoft.com/office/word/2018/wordml" xmlns:w16sdtdh="http://schemas.microsoft.com/office/word/2020/wordml/sdtdatahash" xmlns:w16se="http://schemas.microsoft.com/office/word/2015/wordml/symex" xmlns:wpg="http://schemas.microsoft.com/office/word/2010/wordprocessingGroup" xmlns:wpi="http://schemas.microsoft.com/office/word/2010/wordprocessingInk" xmlns:wne="http://schemas.microsoft.com/office/word/2006/wordml" xmlns:wps="http://schemas.microsoft.com/office/word/2010/wordprocessingShape" mc:Ignorable="w14 w15 w16se w16cid w16 w16cex w16sdtdh wp14">
+<w:document xmlns:wpc="http://schemas.microsoft.com/office/word/2010/wordprocessingCanvas" xmlns:cx="http://schemas.microsoft.com/office/drawing/2014/chartex" xmlns:cx1="http://schemas.microsoft.com/office/drawing/2015/9/8/chartex" xmlns:cx2="http://schemas.microsoft.com/office/drawing/2015/10/21/chartex" xmlns:cx3="http://schemas.microsoft.com/office/drawing/2016/5/9/chartex" xmlns:cx4="http://schemas.microsoft.com/office/drawing/2016/5/10/chartex" xmlns:cx5="http://schemas.microsoft.com/office/drawing/2016/5/11/chartex" xmlns:cx6="http://schemas.microsoft.com/office/drawing/2016/5/12/chartex" xmlns:cx7="http://schemas.microsoft.com/office/drawing/2016/5/13/chartex" xmlns:cx8="http://schemas.microsoft.com/office/drawing/2016/5/14/chartex" xmlns:mc="http://schemas.openxmlformats.org/markup-compatibility/2006" xmlns:aink="http://schemas.microsoft.com/office/drawing/2016/ink" xmlns:am3d="http://schemas.microsoft.com/office/drawing/2017/model3d" xmlns:o="urn:schemas-microsoft-com:office:office" xmlns:oel="http://schemas.microsoft.com/office/2019/extlst" xmlns:r="http://schemas.openxmlformats.org/officeDocument/2006/relationships" xmlns:m="http://schemas.openxmlformats.org/officeDocument/2006/math" xmlns:v="urn:schemas-microsoft-com:vml" xmlns:wp14="http://schemas.microsoft.com/office/word/2010/wordprocessingDrawing" xmlns:wp="http://schemas.openxmlformats.org/drawingml/2006/wordprocessingDrawing" xmlns:w10="urn:schemas-microsoft-com:office:word" xmlns:w="http://schemas.openxmlformats.org/wordprocessingml/2006/main" xmlns:w14="http://schemas.microsoft.com/office/word/2010/wordml" xmlns:w15="http://schemas.microsoft.com/office/word/2012/wordml" xmlns:w16cex="http://schemas.microsoft.com/office/word/2018/wordml/cex" xmlns:w16cid="http://schemas.microsoft.com/office/word/2016/wordml/cid" xmlns:w16="http://schemas.microsoft.com/office/word/2018/wordml" xmlns:w16sdtdh="http://schemas.microsoft.com/office/word/2020/wordml/sdtdatahash" xmlns:w16se="http://schemas.microsoft.com/office/word/2015/wordml/symex" xmlns:wpg="http://schemas.microsoft.com/office/word/2010/wordprocessingGroup" xmlns:wpi="http://schemas.microsoft.com/office/word/2010/wordprocessingInk" xmlns:wne="http://schemas.microsoft.com/office/word/2006/wordml" xmlns:wps="http://schemas.microsoft.com/office/word/2010/wordprocessingShape" mc:Ignorable="w14 w15 w16se w16cid w16 w16cex w16sdtdh wp14">
   <w:body>
     <w:p>
       <w:pPr>
@@ -10,323 +10,57 @@
       </w:pPr>
       <w:r>
         <w:rPr>
-          <w:rFonts w:asciiTheme="majorHAnsi" w:eastAsiaTheme="majorEastAsia" w:hAnsiTheme="majorHAnsi" w:cstheme="majorBidi"/>
           <w:noProof/>
-          <w:sz w:val="76"/>
-          <w:szCs w:val="72"/>
         </w:rPr>
-        <mc:AlternateContent>
-          <mc:Choice Requires="wps">
-            <w:drawing>
-              <wp:anchor distT="0" distB="0" distL="114300" distR="114300" simplePos="0" relativeHeight="251662336" behindDoc="0" locked="0" layoutInCell="0" allowOverlap="0" wp14:anchorId="74388D71" wp14:editId="47E65380">
-                <wp:simplePos x="0" y="0"/>
-                <wp:positionH relativeFrom="page">
-                  <wp:posOffset>1043668</wp:posOffset>
-                </wp:positionH>
-                <wp:positionV relativeFrom="page">
-                  <wp:posOffset>1810740</wp:posOffset>
-                </wp:positionV>
-                <wp:extent cx="6248400" cy="1285875"/>
-                <wp:effectExtent l="0" t="0" r="0" b="5715"/>
-                <wp:wrapTopAndBottom/>
-                <wp:docPr id="1" name="Text Box 1" descr="Company contact information"/>
-                <wp:cNvGraphicFramePr/>
-                <a:graphic xmlns:a="http://schemas.openxmlformats.org/drawingml/2006/main">
-                  <a:graphicData uri="http://schemas.microsoft.com/office/word/2010/wordprocessingShape">
-                    <wps:wsp>
-                      <wps:cNvSpPr txBox="1"/>
-                      <wps:spPr>
-                        <a:xfrm>
-                          <a:off x="0" y="0"/>
-                          <a:ext cx="6248400" cy="1285875"/>
-                        </a:xfrm>
-                        <a:prstGeom prst="rect">
-                          <a:avLst/>
-                        </a:prstGeom>
-                        <a:noFill/>
-                        <a:ln w="6350">
-                          <a:noFill/>
-                        </a:ln>
-                        <a:effectLst/>
-                      </wps:spPr>
-                      <wps:style>
-                        <a:lnRef idx="0">
-                          <a:schemeClr val="accent1"/>
-                        </a:lnRef>
-                        <a:fillRef idx="0">
-                          <a:schemeClr val="accent1"/>
-                        </a:fillRef>
-                        <a:effectRef idx="0">
-                          <a:schemeClr val="accent1"/>
-                        </a:effectRef>
-                        <a:fontRef idx="minor">
-                          <a:schemeClr val="dk1"/>
-                        </a:fontRef>
-                      </wps:style>
-                      <wps:txbx>
-                        <w:txbxContent>
-                          <w:p>
-                            <w:pPr>
-                              <w:pStyle w:val="Header"/>
-                              <w:rPr>
-                                <w:sz w:val="40"/>
-                                <w:szCs w:val="40"/>
-                              </w:rPr>
-                            </w:pPr>
-                            <w:r>
-                              <w:rPr>
-                                <w:sz w:val="24"/>
-                                <w:szCs w:val="24"/>
-                              </w:rPr>
-                              <w:t>Student Name: Tawhid Monowar</w:t>
-                            </w:r>
-                          </w:p>
-                          <w:p>
-                            <w:pPr>
-                              <w:pStyle w:val="Header"/>
-                              <w:rPr>
-                                <w:sz w:val="24"/>
-                                <w:szCs w:val="24"/>
-                              </w:rPr>
-                            </w:pPr>
-                            <w:r>
-                              <w:rPr>
-                                <w:sz w:val="24"/>
-                                <w:szCs w:val="24"/>
-                              </w:rPr>
-                              <w:t>Student ID: 212-115-001</w:t>
-                            </w:r>
-                          </w:p>
-                          <w:p>
-                            <w:pPr>
-                              <w:pStyle w:val="Header"/>
-                              <w:rPr>
-                                <w:sz w:val="24"/>
-                                <w:szCs w:val="24"/>
-                              </w:rPr>
-                            </w:pPr>
-                            <w:r>
-                              <w:rPr>
-                                <w:sz w:val="24"/>
-                                <w:szCs w:val="24"/>
-                              </w:rPr>
-                              <w:t>Email:</w:t>
-                            </w:r>
-                            <w:r>
-                              <w:rPr>
-                                <w:sz w:val="24"/>
-                                <w:szCs w:val="24"/>
-                              </w:rPr>
-                              <w:t xml:space="preserve"> </w:t>
-                            </w:r>
-                            <w:r>
-                              <w:rPr>
-                                <w:sz w:val="24"/>
-                                <w:szCs w:val="24"/>
-                              </w:rPr>
-                              <w:t>tawhidmonowar@gmail.com</w:t>
-                            </w:r>
-                          </w:p>
-                          <w:p>
-                            <w:pPr>
-                              <w:pStyle w:val="Header"/>
-                              <w:rPr>
-                                <w:sz w:val="24"/>
-                                <w:szCs w:val="24"/>
-                              </w:rPr>
-                            </w:pPr>
-                            <w:r>
-                              <w:rPr>
-                                <w:sz w:val="24"/>
-                                <w:szCs w:val="24"/>
-                              </w:rPr>
-                              <w:t xml:space="preserve">Date: </w:t>
-                            </w:r>
-                            <w:r>
-                              <w:rPr>
-                                <w:sz w:val="24"/>
-                                <w:szCs w:val="24"/>
-                              </w:rPr>
-                              <w:t>2</w:t>
-                            </w:r>
-                            <w:r>
-                              <w:rPr>
-                                <w:sz w:val="24"/>
-                                <w:szCs w:val="24"/>
-                              </w:rPr>
-                              <w:t>9</w:t>
-                            </w:r>
-                            <w:r>
-                              <w:rPr>
-                                <w:sz w:val="24"/>
-                                <w:szCs w:val="24"/>
-                              </w:rPr>
-                              <w:t>-0</w:t>
-                            </w:r>
-                            <w:r>
-                              <w:rPr>
-                                <w:sz w:val="24"/>
-                                <w:szCs w:val="24"/>
-                              </w:rPr>
-                              <w:t>8</w:t>
-                            </w:r>
-                            <w:r>
-                              <w:rPr>
-                                <w:sz w:val="24"/>
-                                <w:szCs w:val="24"/>
-                              </w:rPr>
-                              <w:t>-2021</w:t>
-                            </w:r>
-                          </w:p>
-                        </w:txbxContent>
-                      </wps:txbx>
-                      <wps:bodyPr rot="0" spcFirstLastPara="0" vertOverflow="overflow" horzOverflow="overflow" vert="horz" wrap="square" lIns="0" tIns="0" rIns="0" bIns="0" numCol="1" spcCol="0" rtlCol="0" fromWordArt="0" anchor="t" anchorCtr="0" forceAA="0" compatLnSpc="1">
-                        <a:prstTxWarp prst="textNoShape">
-                          <a:avLst/>
-                        </a:prstTxWarp>
-                        <a:spAutoFit/>
-                      </wps:bodyPr>
-                    </wps:wsp>
-                  </a:graphicData>
-                </a:graphic>
-                <wp14:sizeRelH relativeFrom="page">
-                  <wp14:pctWidth>80400</wp14:pctWidth>
-                </wp14:sizeRelH>
-                <wp14:sizeRelV relativeFrom="page">
-                  <wp14:pctHeight>15000</wp14:pctHeight>
-                </wp14:sizeRelV>
-              </wp:anchor>
-            </w:drawing>
-          </mc:Choice>
-          <mc:Fallback>
-            <w:pict>
-              <v:shapetype w14:anchorId="74388D71" id="_x0000_t202" coordsize="21600,21600" o:spt="202" path="m,l,21600r21600,l21600,xe">
-                <v:stroke joinstyle="miter"/>
-                <v:path gradientshapeok="t" o:connecttype="rect"/>
-              </v:shapetype>
-              <v:shape id="Text Box 1" o:spid="_x0000_s1026" type="#_x0000_t202" alt="Company contact information" style="position:absolute;margin-left:82.2pt;margin-top:142.6pt;width:492pt;height:101.25pt;z-index:251662336;visibility:visible;mso-wrap-style:square;mso-width-percent:804;mso-height-percent:150;mso-wrap-distance-left:9pt;mso-wrap-distance-top:0;mso-wrap-distance-right:9pt;mso-wrap-distance-bottom:0;mso-position-horizontal:absolute;mso-position-horizontal-relative:page;mso-position-vertical:absolute;mso-position-vertical-relative:page;mso-width-percent:804;mso-height-percent:150;mso-width-relative:page;mso-height-relative:page;v-text-anchor:top" o:gfxdata="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" o:allowincell="f" o:allowoverlap="f" filled="f" stroked="f" strokeweight=".5pt">
-                <v:textbox style="mso-fit-shape-to-text:t" inset="0,0,0,0">
-                  <w:txbxContent>
-                    <w:p>
-                      <w:pPr>
-                        <w:pStyle w:val="Header"/>
-                        <w:rPr>
-                          <w:sz w:val="40"/>
-                          <w:szCs w:val="40"/>
-                        </w:rPr>
-                      </w:pPr>
-                      <w:r>
-                        <w:rPr>
-                          <w:sz w:val="24"/>
-                          <w:szCs w:val="24"/>
-                        </w:rPr>
-                        <w:t>Student Name: Tawhid Monowar</w:t>
-                      </w:r>
-                    </w:p>
-                    <w:p>
-                      <w:pPr>
-                        <w:pStyle w:val="Header"/>
-                        <w:rPr>
-                          <w:sz w:val="24"/>
-                          <w:szCs w:val="24"/>
-                        </w:rPr>
-                      </w:pPr>
-                      <w:r>
-                        <w:rPr>
-                          <w:sz w:val="24"/>
-                          <w:szCs w:val="24"/>
-                        </w:rPr>
-                        <w:t>Student ID: 212-115-001</w:t>
-                      </w:r>
-                    </w:p>
-                    <w:p>
-                      <w:pPr>
-                        <w:pStyle w:val="Header"/>
-                        <w:rPr>
-                          <w:sz w:val="24"/>
-                          <w:szCs w:val="24"/>
-                        </w:rPr>
-                      </w:pPr>
-                      <w:r>
-                        <w:rPr>
-                          <w:sz w:val="24"/>
-                          <w:szCs w:val="24"/>
-                        </w:rPr>
-                        <w:t>Email:</w:t>
-                      </w:r>
-                      <w:r>
-                        <w:rPr>
-                          <w:sz w:val="24"/>
-                          <w:szCs w:val="24"/>
-                        </w:rPr>
-                        <w:t xml:space="preserve"> </w:t>
-                      </w:r>
-                      <w:r>
-                        <w:rPr>
-                          <w:sz w:val="24"/>
-                          <w:szCs w:val="24"/>
-                        </w:rPr>
-                        <w:t>tawhidmonowar@gmail.com</w:t>
-                      </w:r>
-                    </w:p>
-                    <w:p>
-                      <w:pPr>
-                        <w:pStyle w:val="Header"/>
-                        <w:rPr>
-                          <w:sz w:val="24"/>
-                          <w:szCs w:val="24"/>
-                        </w:rPr>
-                      </w:pPr>
-                      <w:r>
-                        <w:rPr>
-                          <w:sz w:val="24"/>
-                          <w:szCs w:val="24"/>
-                        </w:rPr>
-                        <w:t xml:space="preserve">Date: </w:t>
-                      </w:r>
-                      <w:r>
-                        <w:rPr>
-                          <w:sz w:val="24"/>
-                          <w:szCs w:val="24"/>
-                        </w:rPr>
-                        <w:t>2</w:t>
-                      </w:r>
-                      <w:r>
-                        <w:rPr>
-                          <w:sz w:val="24"/>
-                          <w:szCs w:val="24"/>
-                        </w:rPr>
-                        <w:t>9</w:t>
-                      </w:r>
-                      <w:r>
-                        <w:rPr>
-                          <w:sz w:val="24"/>
-                          <w:szCs w:val="24"/>
-                        </w:rPr>
-                        <w:t>-0</w:t>
-                      </w:r>
-                      <w:r>
-                        <w:rPr>
-                          <w:sz w:val="24"/>
-                          <w:szCs w:val="24"/>
-                        </w:rPr>
-                        <w:t>8</w:t>
-                      </w:r>
-                      <w:r>
-                        <w:rPr>
-                          <w:sz w:val="24"/>
-                          <w:szCs w:val="24"/>
-                        </w:rPr>
-                        <w:t>-2021</w:t>
-                      </w:r>
-                    </w:p>
-                  </w:txbxContent>
-                </v:textbox>
-                <w10:wrap type="topAndBottom" anchorx="page" anchory="page"/>
-              </v:shape>
-            </w:pict>
-          </mc:Fallback>
-        </mc:AlternateContent>
+        <w:drawing>
+          <wp:anchor distT="0" distB="0" distL="114300" distR="114300" simplePos="0" relativeHeight="251663360" behindDoc="1" locked="0" layoutInCell="1" allowOverlap="1" wp14:anchorId="7210FCBA" wp14:editId="4BA96CA7">
+            <wp:simplePos x="0" y="0"/>
+            <wp:positionH relativeFrom="column">
+              <wp:posOffset>4638675</wp:posOffset>
+            </wp:positionH>
+            <wp:positionV relativeFrom="paragraph">
+              <wp:posOffset>66675</wp:posOffset>
+            </wp:positionV>
+            <wp:extent cx="2138470" cy="638175"/>
+            <wp:effectExtent l="0" t="0" r="0" b="0"/>
+            <wp:wrapNone/>
+            <wp:docPr id="2" name="Picture 2"/>
+            <wp:cNvGraphicFramePr>
+              <a:graphicFrameLocks xmlns:a="http://schemas.openxmlformats.org/drawingml/2006/main" noChangeAspect="1"/>
+            </wp:cNvGraphicFramePr>
+            <a:graphic xmlns:a="http://schemas.openxmlformats.org/drawingml/2006/main">
+              <a:graphicData uri="http://schemas.openxmlformats.org/drawingml/2006/picture">
+                <pic:pic xmlns:pic="http://schemas.openxmlformats.org/drawingml/2006/picture">
+                  <pic:nvPicPr>
+                    <pic:cNvPr id="2" name="Picture 2"/>
+                    <pic:cNvPicPr/>
+                  </pic:nvPicPr>
+                  <pic:blipFill>
+                    <a:blip r:embed="rId11"/>
+                    <a:stretch>
+                      <a:fillRect/>
+                    </a:stretch>
+                  </pic:blipFill>
+                  <pic:spPr>
+                    <a:xfrm>
+                      <a:off x="0" y="0"/>
+                      <a:ext cx="2138470" cy="638175"/>
+                    </a:xfrm>
+                    <a:prstGeom prst="rect">
+                      <a:avLst/>
+                    </a:prstGeom>
+                  </pic:spPr>
+                </pic:pic>
+              </a:graphicData>
+            </a:graphic>
+            <wp14:sizeRelH relativeFrom="margin">
+              <wp14:pctWidth>0</wp14:pctWidth>
+            </wp14:sizeRelH>
+            <wp14:sizeRelV relativeFrom="margin">
+              <wp14:pctHeight>0</wp14:pctHeight>
+            </wp14:sizeRelV>
+          </wp:anchor>
+        </w:drawing>
       </w:r>
       <w:sdt>
         <w:sdtPr>
@@ -482,7 +216,51 @@
                                     <w:sz w:val="28"/>
                                     <w:szCs w:val="28"/>
                                   </w:rPr>
-                                  <w:t>Akhlak Uzzaman Ashik</w:t>
+                                  <w:t>Surajit Sinha</w:t>
+                                </w:r>
+                                <w:r>
+                                  <w:rPr>
+                                    <w:sz w:val="28"/>
+                                    <w:szCs w:val="28"/>
+                                  </w:rPr>
+                                  <w:t xml:space="preserve">, </w:t>
+                                </w:r>
+                                <w:r>
+                                  <w:rPr>
+                                    <w:sz w:val="28"/>
+                                    <w:szCs w:val="28"/>
+                                  </w:rPr>
+                                  <w:t>Assistant Professor</w:t>
+                                </w:r>
+                              </w:p>
+                              <w:p>
+                                <w:pPr>
+                                  <w:pStyle w:val="Header"/>
+                                  <w:rPr>
+                                    <w:sz w:val="28"/>
+                                    <w:szCs w:val="28"/>
+                                  </w:rPr>
+                                </w:pPr>
+                                <w:r>
+                                  <w:rPr>
+                                    <w:sz w:val="28"/>
+                                    <w:szCs w:val="28"/>
+                                  </w:rPr>
+                                  <w:t xml:space="preserve">Department of Electrical and </w:t>
+                                </w:r>
+                                <w:r>
+                                  <w:rPr>
+                                    <w:sz w:val="28"/>
+                                    <w:szCs w:val="28"/>
+                                  </w:rPr>
+                                  <w:t>Electronics</w:t>
+                                </w:r>
+                                <w:r>
+                                  <w:rPr>
+                                    <w:sz w:val="28"/>
+                                    <w:szCs w:val="28"/>
+                                  </w:rPr>
+                                  <w:t xml:space="preserve"> Engineering</w:t>
                                 </w:r>
                               </w:p>
                             </w:txbxContent>
@@ -507,7 +285,11 @@
               </mc:Choice>
               <mc:Fallback>
                 <w:pict>
-                  <v:shape w14:anchorId="506F2340" id="Text Box 3" o:spid="_x0000_s1027" type="#_x0000_t202" alt="Company contact information" style="position:absolute;margin-left:0;margin-top:0;width:492pt;height:101.25pt;z-index:251660288;visibility:visible;mso-wrap-style:square;mso-width-percent:804;mso-height-percent:150;mso-left-percent:93;mso-top-percent:55;mso-wrap-distance-left:9pt;mso-wrap-distance-top:0;mso-wrap-distance-right:9pt;mso-wrap-distance-bottom:0;mso-position-horizontal-relative:page;mso-position-vertical-relative:page;mso-width-percent:804;mso-height-percent:150;mso-left-percent:93;mso-top-percent:55;mso-width-relative:page;mso-height-relative:page;v-text-anchor:top" o:gfxdata="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" o:allowincell="f" o:allowoverlap="f" filled="f" stroked="f" strokeweight=".5pt">
+                  <v:shapetype w14:anchorId="506F2340" id="_x0000_t202" coordsize="21600,21600" o:spt="202" path="m,l,21600r21600,l21600,xe">
+                    <v:stroke joinstyle="miter"/>
+                    <v:path gradientshapeok="t" o:connecttype="rect"/>
+                  </v:shapetype>
+                  <v:shape id="Text Box 3" o:spid="_x0000_s1026" type="#_x0000_t202" alt="Company contact information" style="position:absolute;margin-left:0;margin-top:0;width:492pt;height:101.25pt;z-index:251660288;visibility:visible;mso-wrap-style:square;mso-width-percent:804;mso-height-percent:150;mso-left-percent:93;mso-top-percent:55;mso-wrap-distance-left:9pt;mso-wrap-distance-top:0;mso-wrap-distance-right:9pt;mso-wrap-distance-bottom:0;mso-position-horizontal-relative:page;mso-position-vertical-relative:page;mso-width-percent:804;mso-height-percent:150;mso-left-percent:93;mso-top-percent:55;mso-width-relative:page;mso-height-relative:page;v-text-anchor:top" o:gfxdata="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" o:allowincell="f" o:allowoverlap="f" filled="f" stroked="f" strokeweight=".5pt">
                     <v:textbox style="mso-fit-shape-to-text:t" inset="0,0,0,0">
                       <w:txbxContent>
                         <w:p>
@@ -576,7 +358,51 @@
                               <w:sz w:val="28"/>
                               <w:szCs w:val="28"/>
                             </w:rPr>
-                            <w:t>Akhlak Uzzaman Ashik</w:t>
+                            <w:t>Surajit Sinha</w:t>
+                          </w:r>
+                          <w:r>
+                            <w:rPr>
+                              <w:sz w:val="28"/>
+                              <w:szCs w:val="28"/>
+                            </w:rPr>
+                            <w:t xml:space="preserve">, </w:t>
+                          </w:r>
+                          <w:r>
+                            <w:rPr>
+                              <w:sz w:val="28"/>
+                              <w:szCs w:val="28"/>
+                            </w:rPr>
+                            <w:t>Assistant Professor</w:t>
+                          </w:r>
+                        </w:p>
+                        <w:p>
+                          <w:pPr>
+                            <w:pStyle w:val="Header"/>
+                            <w:rPr>
+                              <w:sz w:val="28"/>
+                              <w:szCs w:val="28"/>
+                            </w:rPr>
+                          </w:pPr>
+                          <w:r>
+                            <w:rPr>
+                              <w:sz w:val="28"/>
+                              <w:szCs w:val="28"/>
+                            </w:rPr>
+                            <w:t xml:space="preserve">Department of Electrical and </w:t>
+                          </w:r>
+                          <w:r>
+                            <w:rPr>
+                              <w:sz w:val="28"/>
+                              <w:szCs w:val="28"/>
+                            </w:rPr>
+                            <w:t>Electronics</w:t>
+                          </w:r>
+                          <w:r>
+                            <w:rPr>
+                              <w:sz w:val="28"/>
+                              <w:szCs w:val="28"/>
+                            </w:rPr>
+                            <w:t xml:space="preserve"> Engineering</w:t>
                           </w:r>
                         </w:p>
                       </w:txbxContent>
@@ -644,43 +470,9 @@
                                 <w:dataBinding w:prefixMappings="xmlns:ns0='http://purl.org/dc/elements/1.1/' xmlns:ns1='http://schemas.openxmlformats.org/package/2006/metadata/core-properties' " w:xpath="/ns1:coreProperties[1]/ns0:title[1]" w:storeItemID="{6C3C8BC8-F283-45AE-878A-BAB7291924A1}"/>
                                 <w:text/>
                               </w:sdtPr>
-                              <w:sdtEndPr/>
                               <w:sdtContent>
                                 <w:r>
-                                  <w:t>Final Exam</w:t>
-                                </w:r>
-                              </w:sdtContent>
-                            </w:sdt>
-                          </w:p>
-                          <w:p>
-                            <w:pPr>
-                              <w:pStyle w:val="Subtitle"/>
-                            </w:pPr>
-                            <w:r>
-                              <w:t>CSE</w:t>
-                            </w:r>
-                            <w:r>
-                              <w:t xml:space="preserve"> </w:t>
-                            </w:r>
-                            <w:sdt>
-                              <w:sdtPr>
-                                <w:alias w:val="Date"/>
-                                <w:id w:val="1417830956"/>
-                                <w:placeholder>
-                                  <w:docPart w:val="FA8663F7017C4CED80AFDEBAEC84D0F0"/>
-                                </w:placeholder>
-                                <w:dataBinding w:prefixMappings="xmlns:ns0='http://schemas.microsoft.com/office/2006/coverPageProps' " w:xpath="/ns0:CoverPageProperties[1]/ns0:PublishDate[1]" w:storeItemID="{55AF091B-3C7A-41E3-B477-F2FDAA23CFDA}"/>
-                                <w:date>
-                                  <w:dateFormat w:val="yyyy"/>
-                                  <w:lid w:val="en-US"/>
-                                  <w:storeMappedDataAs w:val="dateTime"/>
-                                  <w:calendar w:val="gregorian"/>
-                                </w:date>
-                              </w:sdtPr>
-                              <w:sdtEndPr/>
-                              <w:sdtContent>
-                                <w:r>
-                                  <w:t>54</w:t>
+                                  <w:t>Assignment</w:t>
                                 </w:r>
                               </w:sdtContent>
                             </w:sdt>
@@ -689,6 +481,17 @@
                             <w:pPr>
                               <w:pStyle w:val="Abstract"/>
                             </w:pPr>
+                            <w:r>
+                              <w:rPr>
+                                <w:rFonts w:asciiTheme="majorHAnsi" w:eastAsiaTheme="majorEastAsia" w:hAnsiTheme="majorHAnsi" w:cstheme="majorBidi"/>
+                                <w:i w:val="0"/>
+                                <w:iCs w:val="0"/>
+                                <w:caps/>
+                                <w:color w:val="7E97AD" w:themeColor="accent1"/>
+                                <w:sz w:val="64"/>
+                              </w:rPr>
+                              <w:t>EEE 51</w:t>
+                            </w:r>
                             <w:sdt>
                               <w:sdtPr>
                                 <w:alias w:val="Abstract"/>
@@ -729,7 +532,7 @@
           </mc:Choice>
           <mc:Fallback>
             <w:pict>
-              <v:shape w14:anchorId="49717800" id="Text Box 6" o:spid="_x0000_s1028" type="#_x0000_t202" alt="Title, Subtitle, and Abstract" style="position:absolute;margin-left:57pt;margin-top:220.9pt;width:517.05pt;height:354.05pt;z-index:251659264;visibility:visible;mso-wrap-style:square;mso-width-percent:0;mso-height-percent:0;mso-wrap-distance-left:9pt;mso-wrap-distance-top:0;mso-wrap-distance-right:9pt;mso-wrap-distance-bottom:0;mso-position-horizontal:absolute;mso-position-horizontal-relative:page;mso-position-vertical:absolute;mso-position-vertical-relative:margin;mso-width-percent:0;mso-height-percent:0;mso-width-relative:margin;mso-height-relative:margin;v-text-anchor:bottom" o:gfxdata="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" filled="f" stroked="f" strokeweight=".5pt">
+              <v:shape w14:anchorId="49717800" id="Text Box 6" o:spid="_x0000_s1027" type="#_x0000_t202" alt="Title, Subtitle, and Abstract" style="position:absolute;margin-left:57pt;margin-top:220.9pt;width:517.05pt;height:354.05pt;z-index:251659264;visibility:visible;mso-wrap-style:square;mso-width-percent:0;mso-height-percent:0;mso-wrap-distance-left:9pt;mso-wrap-distance-top:0;mso-wrap-distance-right:9pt;mso-wrap-distance-bottom:0;mso-position-horizontal:absolute;mso-position-horizontal-relative:page;mso-position-vertical:absolute;mso-position-vertical-relative:margin;mso-width-percent:0;mso-height-percent:0;mso-width-relative:margin;mso-height-relative:margin;v-text-anchor:bottom" o:gfxdata="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" filled="f" stroked="f" strokeweight=".5pt">
                 <v:textbox inset="0,0,0,0">
                   <w:txbxContent>
                     <w:p>
@@ -747,43 +550,9 @@
                           <w:dataBinding w:prefixMappings="xmlns:ns0='http://purl.org/dc/elements/1.1/' xmlns:ns1='http://schemas.openxmlformats.org/package/2006/metadata/core-properties' " w:xpath="/ns1:coreProperties[1]/ns0:title[1]" w:storeItemID="{6C3C8BC8-F283-45AE-878A-BAB7291924A1}"/>
                           <w:text/>
                         </w:sdtPr>
-                        <w:sdtEndPr/>
                         <w:sdtContent>
                           <w:r>
-                            <w:t>Final Exam</w:t>
-                          </w:r>
-                        </w:sdtContent>
-                      </w:sdt>
-                    </w:p>
-                    <w:p>
-                      <w:pPr>
-                        <w:pStyle w:val="Subtitle"/>
-                      </w:pPr>
-                      <w:r>
-                        <w:t>CSE</w:t>
-                      </w:r>
-                      <w:r>
-                        <w:t xml:space="preserve"> </w:t>
-                      </w:r>
-                      <w:sdt>
-                        <w:sdtPr>
-                          <w:alias w:val="Date"/>
-                          <w:id w:val="1417830956"/>
-                          <w:placeholder>
-                            <w:docPart w:val="FA8663F7017C4CED80AFDEBAEC84D0F0"/>
-                          </w:placeholder>
-                          <w:dataBinding w:prefixMappings="xmlns:ns0='http://schemas.microsoft.com/office/2006/coverPageProps' " w:xpath="/ns0:CoverPageProperties[1]/ns0:PublishDate[1]" w:storeItemID="{55AF091B-3C7A-41E3-B477-F2FDAA23CFDA}"/>
-                          <w:date>
-                            <w:dateFormat w:val="yyyy"/>
-                            <w:lid w:val="en-US"/>
-                            <w:storeMappedDataAs w:val="dateTime"/>
-                            <w:calendar w:val="gregorian"/>
-                          </w:date>
-                        </w:sdtPr>
-                        <w:sdtEndPr/>
-                        <w:sdtContent>
-                          <w:r>
-                            <w:t>54</w:t>
+                            <w:t>Assignment</w:t>
                           </w:r>
                         </w:sdtContent>
                       </w:sdt>
@@ -792,6 +561,17 @@
                       <w:pPr>
                         <w:pStyle w:val="Abstract"/>
                       </w:pPr>
+                      <w:r>
+                        <w:rPr>
+                          <w:rFonts w:asciiTheme="majorHAnsi" w:eastAsiaTheme="majorEastAsia" w:hAnsiTheme="majorHAnsi" w:cstheme="majorBidi"/>
+                          <w:i w:val="0"/>
+                          <w:iCs w:val="0"/>
+                          <w:caps/>
+                          <w:color w:val="7E97AD" w:themeColor="accent1"/>
+                          <w:sz w:val="64"/>
+                        </w:rPr>
+                        <w:t>EEE 51</w:t>
+                      </w:r>
                       <w:sdt>
                         <w:sdtPr>
                           <w:alias w:val="Abstract"/>
@@ -827,48 +607,296 @@
           <w:noProof/>
         </w:rPr>
       </w:pPr>
-    </w:p>
-    <w:p>
-      <w:pPr>
+      <w:r>
         <w:rPr>
-          <w:b/>
-          <w:bCs/>
+          <w:rFonts w:asciiTheme="majorHAnsi" w:eastAsiaTheme="majorEastAsia" w:hAnsiTheme="majorHAnsi" w:cstheme="majorBidi"/>
           <w:noProof/>
+          <w:sz w:val="76"/>
+          <w:szCs w:val="72"/>
         </w:rPr>
-      </w:pPr>
-    </w:p>
-    <w:p>
-      <w:pPr>
-        <w:rPr>
-          <w:b/>
-          <w:bCs/>
-          <w:noProof/>
-        </w:rPr>
-      </w:pPr>
-    </w:p>
-    <w:p>
-      <w:pPr>
-        <w:pStyle w:val="ListNumber2"/>
-        <w:numPr>
-          <w:ilvl w:val="0"/>
-          <w:numId w:val="0"/>
-        </w:numPr>
-        <w:tabs>
-          <w:tab w:val="left" w:pos="2450"/>
-        </w:tabs>
-      </w:pPr>
-    </w:p>
-    <w:p>
-      <w:pPr>
-        <w:pStyle w:val="ListNumber2"/>
-        <w:numPr>
-          <w:ilvl w:val="0"/>
-          <w:numId w:val="0"/>
-        </w:numPr>
-        <w:tabs>
-          <w:tab w:val="left" w:pos="2450"/>
-        </w:tabs>
-      </w:pPr>
+        <mc:AlternateContent>
+          <mc:Choice Requires="wps">
+            <w:drawing>
+              <wp:anchor distT="0" distB="0" distL="114300" distR="114300" simplePos="0" relativeHeight="251662336" behindDoc="0" locked="0" layoutInCell="0" allowOverlap="0" wp14:anchorId="74388D71" wp14:editId="47BE66F6">
+                <wp:simplePos x="0" y="0"/>
+                <wp:positionH relativeFrom="page">
+                  <wp:posOffset>1043305</wp:posOffset>
+                </wp:positionH>
+                <wp:positionV relativeFrom="page">
+                  <wp:posOffset>1962785</wp:posOffset>
+                </wp:positionV>
+                <wp:extent cx="6248400" cy="1285875"/>
+                <wp:effectExtent l="0" t="0" r="0" b="5715"/>
+                <wp:wrapTopAndBottom/>
+                <wp:docPr id="1" name="Text Box 1" descr="Company contact information"/>
+                <wp:cNvGraphicFramePr/>
+                <a:graphic xmlns:a="http://schemas.openxmlformats.org/drawingml/2006/main">
+                  <a:graphicData uri="http://schemas.microsoft.com/office/word/2010/wordprocessingShape">
+                    <wps:wsp>
+                      <wps:cNvSpPr txBox="1"/>
+                      <wps:spPr>
+                        <a:xfrm>
+                          <a:off x="0" y="0"/>
+                          <a:ext cx="6248400" cy="1285875"/>
+                        </a:xfrm>
+                        <a:prstGeom prst="rect">
+                          <a:avLst/>
+                        </a:prstGeom>
+                        <a:noFill/>
+                        <a:ln w="6350">
+                          <a:noFill/>
+                        </a:ln>
+                        <a:effectLst/>
+                      </wps:spPr>
+                      <wps:style>
+                        <a:lnRef idx="0">
+                          <a:schemeClr val="accent1"/>
+                        </a:lnRef>
+                        <a:fillRef idx="0">
+                          <a:schemeClr val="accent1"/>
+                        </a:fillRef>
+                        <a:effectRef idx="0">
+                          <a:schemeClr val="accent1"/>
+                        </a:effectRef>
+                        <a:fontRef idx="minor">
+                          <a:schemeClr val="dk1"/>
+                        </a:fontRef>
+                      </wps:style>
+                      <wps:txbx>
+                        <w:txbxContent>
+                          <w:p>
+                            <w:pPr>
+                              <w:pStyle w:val="Header"/>
+                              <w:rPr>
+                                <w:sz w:val="28"/>
+                                <w:szCs w:val="28"/>
+                              </w:rPr>
+                            </w:pPr>
+                            <w:r>
+                              <w:rPr>
+                                <w:sz w:val="28"/>
+                                <w:szCs w:val="28"/>
+                              </w:rPr>
+                              <w:t xml:space="preserve">Student Name: </w:t>
+                            </w:r>
+                            <w:r>
+                              <w:rPr>
+                                <w:sz w:val="28"/>
+                                <w:szCs w:val="28"/>
+                              </w:rPr>
+                              <w:t>Salman Khan</w:t>
+                            </w:r>
+                          </w:p>
+                          <w:p>
+                            <w:pPr>
+                              <w:pStyle w:val="Header"/>
+                              <w:rPr>
+                                <w:sz w:val="28"/>
+                                <w:szCs w:val="28"/>
+                              </w:rPr>
+                            </w:pPr>
+                            <w:r>
+                              <w:rPr>
+                                <w:sz w:val="28"/>
+                                <w:szCs w:val="28"/>
+                              </w:rPr>
+                              <w:t xml:space="preserve">Student ID: </w:t>
+                            </w:r>
+                            <w:r>
+                              <w:rPr>
+                                <w:sz w:val="28"/>
+                                <w:szCs w:val="28"/>
+                              </w:rPr>
+                              <w:t>212</w:t>
+                            </w:r>
+                            <w:r>
+                              <w:rPr>
+                                <w:sz w:val="28"/>
+                                <w:szCs w:val="28"/>
+                              </w:rPr>
+                              <w:t>-</w:t>
+                            </w:r>
+                            <w:r>
+                              <w:rPr>
+                                <w:sz w:val="28"/>
+                                <w:szCs w:val="28"/>
+                              </w:rPr>
+                              <w:t>141</w:t>
+                            </w:r>
+                            <w:r>
+                              <w:rPr>
+                                <w:sz w:val="28"/>
+                                <w:szCs w:val="28"/>
+                              </w:rPr>
+                              <w:t>-</w:t>
+                            </w:r>
+                            <w:r>
+                              <w:rPr>
+                                <w:sz w:val="28"/>
+                                <w:szCs w:val="28"/>
+                              </w:rPr>
+                              <w:t>001</w:t>
+                            </w:r>
+                          </w:p>
+                          <w:p>
+                            <w:pPr>
+                              <w:pStyle w:val="Header"/>
+                              <w:rPr>
+                                <w:sz w:val="28"/>
+                                <w:szCs w:val="28"/>
+                              </w:rPr>
+                            </w:pPr>
+                            <w:r>
+                              <w:rPr>
+                                <w:sz w:val="28"/>
+                                <w:szCs w:val="28"/>
+                              </w:rPr>
+                              <w:t xml:space="preserve">Email: </w:t>
+                            </w:r>
+                            <w:hyperlink r:id="rId12" w:history="1">
+                              <w:r>
+                                <w:rPr>
+                                  <w:rStyle w:val="Hyperlink"/>
+                                  <w:sz w:val="28"/>
+                                  <w:szCs w:val="28"/>
+                                </w:rPr>
+                                <w:t>salman29sep99@gmail.com</w:t>
+                              </w:r>
+                            </w:hyperlink>
+                          </w:p>
+                        </w:txbxContent>
+                      </wps:txbx>
+                      <wps:bodyPr rot="0" spcFirstLastPara="0" vertOverflow="overflow" horzOverflow="overflow" vert="horz" wrap="square" lIns="0" tIns="0" rIns="0" bIns="0" numCol="1" spcCol="0" rtlCol="0" fromWordArt="0" anchor="t" anchorCtr="0" forceAA="0" compatLnSpc="1">
+                        <a:prstTxWarp prst="textNoShape">
+                          <a:avLst/>
+                        </a:prstTxWarp>
+                        <a:spAutoFit/>
+                      </wps:bodyPr>
+                    </wps:wsp>
+                  </a:graphicData>
+                </a:graphic>
+                <wp14:sizeRelH relativeFrom="page">
+                  <wp14:pctWidth>80400</wp14:pctWidth>
+                </wp14:sizeRelH>
+                <wp14:sizeRelV relativeFrom="page">
+                  <wp14:pctHeight>15000</wp14:pctHeight>
+                </wp14:sizeRelV>
+              </wp:anchor>
+            </w:drawing>
+          </mc:Choice>
+          <mc:Fallback>
+            <w:pict>
+              <v:shape w14:anchorId="74388D71" id="Text Box 1" o:spid="_x0000_s1028" type="#_x0000_t202" alt="Company contact information" style="position:absolute;margin-left:82.15pt;margin-top:154.55pt;width:492pt;height:101.25pt;z-index:251662336;visibility:visible;mso-wrap-style:square;mso-width-percent:804;mso-height-percent:150;mso-wrap-distance-left:9pt;mso-wrap-distance-top:0;mso-wrap-distance-right:9pt;mso-wrap-distance-bottom:0;mso-position-horizontal:absolute;mso-position-horizontal-relative:page;mso-position-vertical:absolute;mso-position-vertical-relative:page;mso-width-percent:804;mso-height-percent:150;mso-width-relative:page;mso-height-relative:page;v-text-anchor:top" o:gfxdata="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" o:allowincell="f" o:allowoverlap="f" filled="f" stroked="f" strokeweight=".5pt">
+                <v:textbox style="mso-fit-shape-to-text:t" inset="0,0,0,0">
+                  <w:txbxContent>
+                    <w:p>
+                      <w:pPr>
+                        <w:pStyle w:val="Header"/>
+                        <w:rPr>
+                          <w:sz w:val="28"/>
+                          <w:szCs w:val="28"/>
+                        </w:rPr>
+                      </w:pPr>
+                      <w:r>
+                        <w:rPr>
+                          <w:sz w:val="28"/>
+                          <w:szCs w:val="28"/>
+                        </w:rPr>
+                        <w:t xml:space="preserve">Student Name: </w:t>
+                      </w:r>
+                      <w:r>
+                        <w:rPr>
+                          <w:sz w:val="28"/>
+                          <w:szCs w:val="28"/>
+                        </w:rPr>
+                        <w:t>Salman Khan</w:t>
+                      </w:r>
+                    </w:p>
+                    <w:p>
+                      <w:pPr>
+                        <w:pStyle w:val="Header"/>
+                        <w:rPr>
+                          <w:sz w:val="28"/>
+                          <w:szCs w:val="28"/>
+                        </w:rPr>
+                      </w:pPr>
+                      <w:r>
+                        <w:rPr>
+                          <w:sz w:val="28"/>
+                          <w:szCs w:val="28"/>
+                        </w:rPr>
+                        <w:t xml:space="preserve">Student ID: </w:t>
+                      </w:r>
+                      <w:r>
+                        <w:rPr>
+                          <w:sz w:val="28"/>
+                          <w:szCs w:val="28"/>
+                        </w:rPr>
+                        <w:t>212</w:t>
+                      </w:r>
+                      <w:r>
+                        <w:rPr>
+                          <w:sz w:val="28"/>
+                          <w:szCs w:val="28"/>
+                        </w:rPr>
+                        <w:t>-</w:t>
+                      </w:r>
+                      <w:r>
+                        <w:rPr>
+                          <w:sz w:val="28"/>
+                          <w:szCs w:val="28"/>
+                        </w:rPr>
+                        <w:t>141</w:t>
+                      </w:r>
+                      <w:r>
+                        <w:rPr>
+                          <w:sz w:val="28"/>
+                          <w:szCs w:val="28"/>
+                        </w:rPr>
+                        <w:t>-</w:t>
+                      </w:r>
+                      <w:r>
+                        <w:rPr>
+                          <w:sz w:val="28"/>
+                          <w:szCs w:val="28"/>
+                        </w:rPr>
+                        <w:t>001</w:t>
+                      </w:r>
+                    </w:p>
+                    <w:p>
+                      <w:pPr>
+                        <w:pStyle w:val="Header"/>
+                        <w:rPr>
+                          <w:sz w:val="28"/>
+                          <w:szCs w:val="28"/>
+                        </w:rPr>
+                      </w:pPr>
+                      <w:r>
+                        <w:rPr>
+                          <w:sz w:val="28"/>
+                          <w:szCs w:val="28"/>
+                        </w:rPr>
+                        <w:t xml:space="preserve">Email: </w:t>
+                      </w:r>
+                      <w:hyperlink r:id="rId13" w:history="1">
+                        <w:r>
+                          <w:rPr>
+                            <w:rStyle w:val="Hyperlink"/>
+                            <w:sz w:val="28"/>
+                            <w:szCs w:val="28"/>
+                          </w:rPr>
+                          <w:t>salman29sep99@gmail.com</w:t>
+                        </w:r>
+                      </w:hyperlink>
+                    </w:p>
+                  </w:txbxContent>
+                </v:textbox>
+                <w10:wrap type="topAndBottom" anchorx="page" anchory="page"/>
+              </v:shape>
+            </w:pict>
+          </mc:Fallback>
+        </mc:AlternateContent>
+      </w:r>
     </w:p>
     <w:p>
       <w:pPr>
@@ -943,7 +971,7 @@
       </w:pPr>
     </w:p>
     <w:sectPr>
-      <w:footerReference w:type="default" r:id="rId11"/>
+      <w:footerReference w:type="default" r:id="rId14"/>
       <w:pgSz w:w="12240" w:h="15840" w:code="1"/>
       <w:pgMar w:top="720" w:right="720" w:bottom="720" w:left="720" w:header="432" w:footer="432" w:gutter="0"/>
       <w:pgNumType w:start="1"/>
@@ -956,7 +984,7 @@
 </file>
 
 <file path=word/endnotes.xml><?xml version="1.0" encoding="utf-8"?>
-<w:endnotes xmlns:wpc="http://schemas.microsoft.com/office/word/2010/wordprocessingCanvas" xmlns:cx="http://schemas.microsoft.com/office/drawing/2014/chartex" xmlns:cx1="http://schemas.microsoft.com/office/drawing/2015/9/8/chartex" xmlns:cx2="http://schemas.microsoft.com/office/drawing/2015/10/21/chartex" xmlns:cx3="http://schemas.microsoft.com/office/drawing/2016/5/9/chartex" xmlns:cx4="http://schemas.microsoft.com/office/drawing/2016/5/10/chartex" xmlns:cx5="http://schemas.microsoft.com/office/drawing/2016/5/11/chartex" xmlns:cx6="http://schemas.microsoft.com/office/drawing/2016/5/12/chartex" xmlns:cx7="http://schemas.microsoft.com/office/drawing/2016/5/13/chartex" xmlns:cx8="http://schemas.microsoft.com/office/drawing/2016/5/14/chartex" xmlns:mc="http://schemas.openxmlformats.org/markup-compatibility/2006" xmlns:aink="http://schemas.microsoft.com/office/drawing/2016/ink" xmlns:am3d="http://schemas.microsoft.com/office/drawing/2017/model3d" xmlns:o="urn:schemas-microsoft-com:office:office" xmlns:r="http://schemas.openxmlformats.org/officeDocument/2006/relationships" xmlns:m="http://schemas.openxmlformats.org/officeDocument/2006/math" xmlns:v="urn:schemas-microsoft-com:vml" xmlns:wp14="http://schemas.microsoft.com/office/word/2010/wordprocessingDrawing" xmlns:wp="http://schemas.openxmlformats.org/drawingml/2006/wordprocessingDrawing" xmlns:w10="urn:schemas-microsoft-com:office:word" xmlns:w="http://schemas.openxmlformats.org/wordprocessingml/2006/main" xmlns:w14="http://schemas.microsoft.com/office/word/2010/wordml" xmlns:w15="http://schemas.microsoft.com/office/word/2012/wordml" xmlns:w16cex="http://schemas.microsoft.com/office/word/2018/wordml/cex" xmlns:w16cid="http://schemas.microsoft.com/office/word/2016/wordml/cid" xmlns:w16="http://schemas.microsoft.com/office/word/2018/wordml" xmlns:w16sdtdh="http://schemas.microsoft.com/office/word/2020/wordml/sdtdatahash" xmlns:w16se="http://schemas.microsoft.com/office/word/2015/wordml/symex" xmlns:wpg="http://schemas.microsoft.com/office/word/2010/wordprocessingGroup" xmlns:wpi="http://schemas.microsoft.com/office/word/2010/wordprocessingInk" xmlns:wne="http://schemas.microsoft.com/office/word/2006/wordml" xmlns:wps="http://schemas.microsoft.com/office/word/2010/wordprocessingShape" mc:Ignorable="w14 w15 w16se w16cid w16 w16cex w16sdtdh wp14">
+<w:endnotes xmlns:wpc="http://schemas.microsoft.com/office/word/2010/wordprocessingCanvas" xmlns:cx="http://schemas.microsoft.com/office/drawing/2014/chartex" xmlns:cx1="http://schemas.microsoft.com/office/drawing/2015/9/8/chartex" xmlns:cx2="http://schemas.microsoft.com/office/drawing/2015/10/21/chartex" xmlns:cx3="http://schemas.microsoft.com/office/drawing/2016/5/9/chartex" xmlns:cx4="http://schemas.microsoft.com/office/drawing/2016/5/10/chartex" xmlns:cx5="http://schemas.microsoft.com/office/drawing/2016/5/11/chartex" xmlns:cx6="http://schemas.microsoft.com/office/drawing/2016/5/12/chartex" xmlns:cx7="http://schemas.microsoft.com/office/drawing/2016/5/13/chartex" xmlns:cx8="http://schemas.microsoft.com/office/drawing/2016/5/14/chartex" xmlns:mc="http://schemas.openxmlformats.org/markup-compatibility/2006" xmlns:aink="http://schemas.microsoft.com/office/drawing/2016/ink" xmlns:am3d="http://schemas.microsoft.com/office/drawing/2017/model3d" xmlns:o="urn:schemas-microsoft-com:office:office" xmlns:oel="http://schemas.microsoft.com/office/2019/extlst" xmlns:r="http://schemas.openxmlformats.org/officeDocument/2006/relationships" xmlns:m="http://schemas.openxmlformats.org/officeDocument/2006/math" xmlns:v="urn:schemas-microsoft-com:vml" xmlns:wp14="http://schemas.microsoft.com/office/word/2010/wordprocessingDrawing" xmlns:wp="http://schemas.openxmlformats.org/drawingml/2006/wordprocessingDrawing" xmlns:w10="urn:schemas-microsoft-com:office:word" xmlns:w="http://schemas.openxmlformats.org/wordprocessingml/2006/main" xmlns:w14="http://schemas.microsoft.com/office/word/2010/wordml" xmlns:w15="http://schemas.microsoft.com/office/word/2012/wordml" xmlns:w16cex="http://schemas.microsoft.com/office/word/2018/wordml/cex" xmlns:w16cid="http://schemas.microsoft.com/office/word/2016/wordml/cid" xmlns:w16="http://schemas.microsoft.com/office/word/2018/wordml" xmlns:w16sdtdh="http://schemas.microsoft.com/office/word/2020/wordml/sdtdatahash" xmlns:w16se="http://schemas.microsoft.com/office/word/2015/wordml/symex" xmlns:wpg="http://schemas.microsoft.com/office/word/2010/wordprocessingGroup" xmlns:wpi="http://schemas.microsoft.com/office/word/2010/wordprocessingInk" xmlns:wne="http://schemas.microsoft.com/office/word/2006/wordml" xmlns:wps="http://schemas.microsoft.com/office/word/2010/wordprocessingShape" mc:Ignorable="w14 w15 w16se w16cid w16 w16cex w16sdtdh wp14">
   <w:endnote w:type="separator" w:id="-1">
     <w:p>
       <w:pPr>
@@ -981,7 +1009,7 @@
 </file>
 
 <file path=word/footer1.xml><?xml version="1.0" encoding="utf-8"?>
-<w:ftr xmlns:wpc="http://schemas.microsoft.com/office/word/2010/wordprocessingCanvas" xmlns:cx="http://schemas.microsoft.com/office/drawing/2014/chartex" xmlns:cx1="http://schemas.microsoft.com/office/drawing/2015/9/8/chartex" xmlns:cx2="http://schemas.microsoft.com/office/drawing/2015/10/21/chartex" xmlns:cx3="http://schemas.microsoft.com/office/drawing/2016/5/9/chartex" xmlns:cx4="http://schemas.microsoft.com/office/drawing/2016/5/10/chartex" xmlns:cx5="http://schemas.microsoft.com/office/drawing/2016/5/11/chartex" xmlns:cx6="http://schemas.microsoft.com/office/drawing/2016/5/12/chartex" xmlns:cx7="http://schemas.microsoft.com/office/drawing/2016/5/13/chartex" xmlns:cx8="http://schemas.microsoft.com/office/drawing/2016/5/14/chartex" xmlns:mc="http://schemas.openxmlformats.org/markup-compatibility/2006" xmlns:aink="http://schemas.microsoft.com/office/drawing/2016/ink" xmlns:am3d="http://schemas.microsoft.com/office/drawing/2017/model3d" xmlns:o="urn:schemas-microsoft-com:office:office" xmlns:r="http://schemas.openxmlformats.org/officeDocument/2006/relationships" xmlns:m="http://schemas.openxmlformats.org/officeDocument/2006/math" xmlns:v="urn:schemas-microsoft-com:vml" xmlns:wp14="http://schemas.microsoft.com/office/word/2010/wordprocessingDrawing" xmlns:wp="http://schemas.openxmlformats.org/drawingml/2006/wordprocessingDrawing" xmlns:w10="urn:schemas-microsoft-com:office:word" xmlns:w="http://schemas.openxmlformats.org/wordprocessingml/2006/main" xmlns:w14="http://schemas.microsoft.com/office/word/2010/wordml" xmlns:w15="http://schemas.microsoft.com/office/word/2012/wordml" xmlns:w16cex="http://schemas.microsoft.com/office/word/2018/wordml/cex" xmlns:w16cid="http://schemas.microsoft.com/office/word/2016/wordml/cid" xmlns:w16="http://schemas.microsoft.com/office/word/2018/wordml" xmlns:w16sdtdh="http://schemas.microsoft.com/office/word/2020/wordml/sdtdatahash" xmlns:w16se="http://schemas.microsoft.com/office/word/2015/wordml/symex" xmlns:wpg="http://schemas.microsoft.com/office/word/2010/wordprocessingGroup" xmlns:wpi="http://schemas.microsoft.com/office/word/2010/wordprocessingInk" xmlns:wne="http://schemas.microsoft.com/office/word/2006/wordml" xmlns:wps="http://schemas.microsoft.com/office/word/2010/wordprocessingShape" mc:Ignorable="w14 w15 w16se w16cid w16 w16cex w16sdtdh wp14">
+<w:ftr xmlns:wpc="http://schemas.microsoft.com/office/word/2010/wordprocessingCanvas" xmlns:cx="http://schemas.microsoft.com/office/drawing/2014/chartex" xmlns:cx1="http://schemas.microsoft.com/office/drawing/2015/9/8/chartex" xmlns:cx2="http://schemas.microsoft.com/office/drawing/2015/10/21/chartex" xmlns:cx3="http://schemas.microsoft.com/office/drawing/2016/5/9/chartex" xmlns:cx4="http://schemas.microsoft.com/office/drawing/2016/5/10/chartex" xmlns:cx5="http://schemas.microsoft.com/office/drawing/2016/5/11/chartex" xmlns:cx6="http://schemas.microsoft.com/office/drawing/2016/5/12/chartex" xmlns:cx7="http://schemas.microsoft.com/office/drawing/2016/5/13/chartex" xmlns:cx8="http://schemas.microsoft.com/office/drawing/2016/5/14/chartex" xmlns:mc="http://schemas.openxmlformats.org/markup-compatibility/2006" xmlns:aink="http://schemas.microsoft.com/office/drawing/2016/ink" xmlns:am3d="http://schemas.microsoft.com/office/drawing/2017/model3d" xmlns:o="urn:schemas-microsoft-com:office:office" xmlns:oel="http://schemas.microsoft.com/office/2019/extlst" xmlns:r="http://schemas.openxmlformats.org/officeDocument/2006/relationships" xmlns:m="http://schemas.openxmlformats.org/officeDocument/2006/math" xmlns:v="urn:schemas-microsoft-com:vml" xmlns:wp14="http://schemas.microsoft.com/office/word/2010/wordprocessingDrawing" xmlns:wp="http://schemas.openxmlformats.org/drawingml/2006/wordprocessingDrawing" xmlns:w10="urn:schemas-microsoft-com:office:word" xmlns:w="http://schemas.openxmlformats.org/wordprocessingml/2006/main" xmlns:w14="http://schemas.microsoft.com/office/word/2010/wordml" xmlns:w15="http://schemas.microsoft.com/office/word/2012/wordml" xmlns:w16cex="http://schemas.microsoft.com/office/word/2018/wordml/cex" xmlns:w16cid="http://schemas.microsoft.com/office/word/2016/wordml/cid" xmlns:w16="http://schemas.microsoft.com/office/word/2018/wordml" xmlns:w16sdtdh="http://schemas.microsoft.com/office/word/2020/wordml/sdtdatahash" xmlns:w16se="http://schemas.microsoft.com/office/word/2015/wordml/symex" xmlns:wpg="http://schemas.microsoft.com/office/word/2010/wordprocessingGroup" xmlns:wpi="http://schemas.microsoft.com/office/word/2010/wordprocessingInk" xmlns:wne="http://schemas.microsoft.com/office/word/2006/wordml" xmlns:wps="http://schemas.microsoft.com/office/word/2010/wordprocessingShape" mc:Ignorable="w14 w15 w16se w16cid w16 w16cex w16sdtdh wp14">
   <w:p>
     <w:pPr>
       <w:pStyle w:val="Footer"/>
@@ -1012,7 +1040,7 @@
 </file>
 
 <file path=word/footnotes.xml><?xml version="1.0" encoding="utf-8"?>
-<w:footnotes xmlns:wpc="http://schemas.microsoft.com/office/word/2010/wordprocessingCanvas" xmlns:cx="http://schemas.microsoft.com/office/drawing/2014/chartex" xmlns:cx1="http://schemas.microsoft.com/office/drawing/2015/9/8/chartex" xmlns:cx2="http://schemas.microsoft.com/office/drawing/2015/10/21/chartex" xmlns:cx3="http://schemas.microsoft.com/office/drawing/2016/5/9/chartex" xmlns:cx4="http://schemas.microsoft.com/office/drawing/2016/5/10/chartex" xmlns:cx5="http://schemas.microsoft.com/office/drawing/2016/5/11/chartex" xmlns:cx6="http://schemas.microsoft.com/office/drawing/2016/5/12/chartex" xmlns:cx7="http://schemas.microsoft.com/office/drawing/2016/5/13/chartex" xmlns:cx8="http://schemas.microsoft.com/office/drawing/2016/5/14/chartex" xmlns:mc="http://schemas.openxmlformats.org/markup-compatibility/2006" xmlns:aink="http://schemas.microsoft.com/office/drawing/2016/ink" xmlns:am3d="http://schemas.microsoft.com/office/drawing/2017/model3d" xmlns:o="urn:schemas-microsoft-com:office:office" xmlns:r="http://schemas.openxmlformats.org/officeDocument/2006/relationships" xmlns:m="http://schemas.openxmlformats.org/officeDocument/2006/math" xmlns:v="urn:schemas-microsoft-com:vml" xmlns:wp14="http://schemas.microsoft.com/office/word/2010/wordprocessingDrawing" xmlns:wp="http://schemas.openxmlformats.org/drawingml/2006/wordprocessingDrawing" xmlns:w10="urn:schemas-microsoft-com:office:word" xmlns:w="http://schemas.openxmlformats.org/wordprocessingml/2006/main" xmlns:w14="http://schemas.microsoft.com/office/word/2010/wordml" xmlns:w15="http://schemas.microsoft.com/office/word/2012/wordml" xmlns:w16cex="http://schemas.microsoft.com/office/word/2018/wordml/cex" xmlns:w16cid="http://schemas.microsoft.com/office/word/2016/wordml/cid" xmlns:w16="http://schemas.microsoft.com/office/word/2018/wordml" xmlns:w16sdtdh="http://schemas.microsoft.com/office/word/2020/wordml/sdtdatahash" xmlns:w16se="http://schemas.microsoft.com/office/word/2015/wordml/symex" xmlns:wpg="http://schemas.microsoft.com/office/word/2010/wordprocessingGroup" xmlns:wpi="http://schemas.microsoft.com/office/word/2010/wordprocessingInk" xmlns:wne="http://schemas.microsoft.com/office/word/2006/wordml" xmlns:wps="http://schemas.microsoft.com/office/word/2010/wordprocessingShape" mc:Ignorable="w14 w15 w16se w16cid w16 w16cex w16sdtdh wp14">
+<w:footnotes xmlns:wpc="http://schemas.microsoft.com/office/word/2010/wordprocessingCanvas" xmlns:cx="http://schemas.microsoft.com/office/drawing/2014/chartex" xmlns:cx1="http://schemas.microsoft.com/office/drawing/2015/9/8/chartex" xmlns:cx2="http://schemas.microsoft.com/office/drawing/2015/10/21/chartex" xmlns:cx3="http://schemas.microsoft.com/office/drawing/2016/5/9/chartex" xmlns:cx4="http://schemas.microsoft.com/office/drawing/2016/5/10/chartex" xmlns:cx5="http://schemas.microsoft.com/office/drawing/2016/5/11/chartex" xmlns:cx6="http://schemas.microsoft.com/office/drawing/2016/5/12/chartex" xmlns:cx7="http://schemas.microsoft.com/office/drawing/2016/5/13/chartex" xmlns:cx8="http://schemas.microsoft.com/office/drawing/2016/5/14/chartex" xmlns:mc="http://schemas.openxmlformats.org/markup-compatibility/2006" xmlns:aink="http://schemas.microsoft.com/office/drawing/2016/ink" xmlns:am3d="http://schemas.microsoft.com/office/drawing/2017/model3d" xmlns:o="urn:schemas-microsoft-com:office:office" xmlns:oel="http://schemas.microsoft.com/office/2019/extlst" xmlns:r="http://schemas.openxmlformats.org/officeDocument/2006/relationships" xmlns:m="http://schemas.openxmlformats.org/officeDocument/2006/math" xmlns:v="urn:schemas-microsoft-com:vml" xmlns:wp14="http://schemas.microsoft.com/office/word/2010/wordprocessingDrawing" xmlns:wp="http://schemas.openxmlformats.org/drawingml/2006/wordprocessingDrawing" xmlns:w10="urn:schemas-microsoft-com:office:word" xmlns:w="http://schemas.openxmlformats.org/wordprocessingml/2006/main" xmlns:w14="http://schemas.microsoft.com/office/word/2010/wordml" xmlns:w15="http://schemas.microsoft.com/office/word/2012/wordml" xmlns:w16cex="http://schemas.microsoft.com/office/word/2018/wordml/cex" xmlns:w16cid="http://schemas.microsoft.com/office/word/2016/wordml/cid" xmlns:w16="http://schemas.microsoft.com/office/word/2018/wordml" xmlns:w16sdtdh="http://schemas.microsoft.com/office/word/2020/wordml/sdtdatahash" xmlns:w16se="http://schemas.microsoft.com/office/word/2015/wordml/symex" xmlns:wpg="http://schemas.microsoft.com/office/word/2010/wordprocessingGroup" xmlns:wpi="http://schemas.microsoft.com/office/word/2010/wordprocessingInk" xmlns:wne="http://schemas.microsoft.com/office/word/2006/wordml" xmlns:wps="http://schemas.microsoft.com/office/word/2010/wordprocessingShape" mc:Ignorable="w14 w15 w16se w16cid w16 w16cex w16sdtdh wp14">
   <w:footnote w:type="separator" w:id="-1">
     <w:p>
       <w:pPr>
@@ -1037,7 +1065,7 @@
 </file>
 
 <file path=word/numbering.xml><?xml version="1.0" encoding="utf-8"?>
-<w:numbering xmlns:wpc="http://schemas.microsoft.com/office/word/2010/wordprocessingCanvas" xmlns:cx="http://schemas.microsoft.com/office/drawing/2014/chartex" xmlns:cx1="http://schemas.microsoft.com/office/drawing/2015/9/8/chartex" xmlns:cx2="http://schemas.microsoft.com/office/drawing/2015/10/21/chartex" xmlns:cx3="http://schemas.microsoft.com/office/drawing/2016/5/9/chartex" xmlns:cx4="http://schemas.microsoft.com/office/drawing/2016/5/10/chartex" xmlns:cx5="http://schemas.microsoft.com/office/drawing/2016/5/11/chartex" xmlns:cx6="http://schemas.microsoft.com/office/drawing/2016/5/12/chartex" xmlns:cx7="http://schemas.microsoft.com/office/drawing/2016/5/13/chartex" xmlns:cx8="http://schemas.microsoft.com/office/drawing/2016/5/14/chartex" xmlns:mc="http://schemas.openxmlformats.org/markup-compatibility/2006" xmlns:aink="http://schemas.microsoft.com/office/drawing/2016/ink" xmlns:am3d="http://schemas.microsoft.com/office/drawing/2017/model3d" xmlns:o="urn:schemas-microsoft-com:office:office" xmlns:r="http://schemas.openxmlformats.org/officeDocument/2006/relationships" xmlns:m="http://schemas.openxmlformats.org/officeDocument/2006/math" xmlns:v="urn:schemas-microsoft-com:vml" xmlns:wp14="http://schemas.microsoft.com/office/word/2010/wordprocessingDrawing" xmlns:wp="http://schemas.openxmlformats.org/drawingml/2006/wordprocessingDrawing" xmlns:w10="urn:schemas-microsoft-com:office:word" xmlns:w="http://schemas.openxmlformats.org/wordprocessingml/2006/main" xmlns:w14="http://schemas.microsoft.com/office/word/2010/wordml" xmlns:w15="http://schemas.microsoft.com/office/word/2012/wordml" xmlns:w16cex="http://schemas.microsoft.com/office/word/2018/wordml/cex" xmlns:w16cid="http://schemas.microsoft.com/office/word/2016/wordml/cid" xmlns:w16="http://schemas.microsoft.com/office/word/2018/wordml" xmlns:w16sdtdh="http://schemas.microsoft.com/office/word/2020/wordml/sdtdatahash" xmlns:w16se="http://schemas.microsoft.com/office/word/2015/wordml/symex" xmlns:wpg="http://schemas.microsoft.com/office/word/2010/wordprocessingGroup" xmlns:wpi="http://schemas.microsoft.com/office/word/2010/wordprocessingInk" xmlns:wne="http://schemas.microsoft.com/office/word/2006/wordml" xmlns:wps="http://schemas.microsoft.com/office/word/2010/wordprocessingShape" mc:Ignorable="w14 w15 w16se w16cid w16 w16cex w16sdtdh wp14">
+<w:numbering xmlns:wpc="http://schemas.microsoft.com/office/word/2010/wordprocessingCanvas" xmlns:cx="http://schemas.microsoft.com/office/drawing/2014/chartex" xmlns:cx1="http://schemas.microsoft.com/office/drawing/2015/9/8/chartex" xmlns:cx2="http://schemas.microsoft.com/office/drawing/2015/10/21/chartex" xmlns:cx3="http://schemas.microsoft.com/office/drawing/2016/5/9/chartex" xmlns:cx4="http://schemas.microsoft.com/office/drawing/2016/5/10/chartex" xmlns:cx5="http://schemas.microsoft.com/office/drawing/2016/5/11/chartex" xmlns:cx6="http://schemas.microsoft.com/office/drawing/2016/5/12/chartex" xmlns:cx7="http://schemas.microsoft.com/office/drawing/2016/5/13/chartex" xmlns:cx8="http://schemas.microsoft.com/office/drawing/2016/5/14/chartex" xmlns:mc="http://schemas.openxmlformats.org/markup-compatibility/2006" xmlns:aink="http://schemas.microsoft.com/office/drawing/2016/ink" xmlns:am3d="http://schemas.microsoft.com/office/drawing/2017/model3d" xmlns:o="urn:schemas-microsoft-com:office:office" xmlns:oel="http://schemas.microsoft.com/office/2019/extlst" xmlns:r="http://schemas.openxmlformats.org/officeDocument/2006/relationships" xmlns:m="http://schemas.openxmlformats.org/officeDocument/2006/math" xmlns:v="urn:schemas-microsoft-com:vml" xmlns:wp14="http://schemas.microsoft.com/office/word/2010/wordprocessingDrawing" xmlns:wp="http://schemas.openxmlformats.org/drawingml/2006/wordprocessingDrawing" xmlns:w10="urn:schemas-microsoft-com:office:word" xmlns:w="http://schemas.openxmlformats.org/wordprocessingml/2006/main" xmlns:w14="http://schemas.microsoft.com/office/word/2010/wordml" xmlns:w15="http://schemas.microsoft.com/office/word/2012/wordml" xmlns:w16cex="http://schemas.microsoft.com/office/word/2018/wordml/cex" xmlns:w16cid="http://schemas.microsoft.com/office/word/2016/wordml/cid" xmlns:w16="http://schemas.microsoft.com/office/word/2018/wordml" xmlns:w16sdtdh="http://schemas.microsoft.com/office/word/2020/wordml/sdtdatahash" xmlns:w16se="http://schemas.microsoft.com/office/word/2015/wordml/symex" xmlns:wpg="http://schemas.microsoft.com/office/word/2010/wordprocessingGroup" xmlns:wpi="http://schemas.microsoft.com/office/word/2010/wordprocessingInk" xmlns:wne="http://schemas.microsoft.com/office/word/2006/wordml" xmlns:wps="http://schemas.microsoft.com/office/word/2010/wordprocessingShape" mc:Ignorable="w14 w15 w16se w16cid w16 w16cex w16sdtdh wp14">
   <w:abstractNum w:abstractNumId="0" w15:restartNumberingAfterBreak="0">
     <w:nsid w:val="FFFFFF7C"/>
     <w:multiLevelType w:val="singleLevel"/>
@@ -1754,85 +1782,85 @@
       </w:pPr>
     </w:lvl>
   </w:abstractNum>
-  <w:num w:numId="1">
+  <w:num w:numId="1" w16cid:durableId="1533572030">
     <w:abstractNumId w:val="9"/>
   </w:num>
-  <w:num w:numId="2">
+  <w:num w:numId="2" w16cid:durableId="2083482115">
     <w:abstractNumId w:val="7"/>
   </w:num>
-  <w:num w:numId="3">
+  <w:num w:numId="3" w16cid:durableId="1869293054">
     <w:abstractNumId w:val="6"/>
   </w:num>
-  <w:num w:numId="4">
+  <w:num w:numId="4" w16cid:durableId="1846676180">
     <w:abstractNumId w:val="5"/>
   </w:num>
-  <w:num w:numId="5">
+  <w:num w:numId="5" w16cid:durableId="862788582">
     <w:abstractNumId w:val="4"/>
   </w:num>
-  <w:num w:numId="6">
+  <w:num w:numId="6" w16cid:durableId="1345009196">
     <w:abstractNumId w:val="8"/>
   </w:num>
-  <w:num w:numId="7">
+  <w:num w:numId="7" w16cid:durableId="997658143">
     <w:abstractNumId w:val="3"/>
   </w:num>
-  <w:num w:numId="8">
+  <w:num w:numId="8" w16cid:durableId="570890523">
     <w:abstractNumId w:val="2"/>
   </w:num>
-  <w:num w:numId="9">
+  <w:num w:numId="9" w16cid:durableId="1999337386">
     <w:abstractNumId w:val="1"/>
   </w:num>
-  <w:num w:numId="10">
+  <w:num w:numId="10" w16cid:durableId="2043939803">
     <w:abstractNumId w:val="0"/>
   </w:num>
-  <w:num w:numId="11">
+  <w:num w:numId="11" w16cid:durableId="1953197616">
     <w:abstractNumId w:val="13"/>
   </w:num>
-  <w:num w:numId="12">
+  <w:num w:numId="12" w16cid:durableId="777214579">
     <w:abstractNumId w:val="9"/>
     <w:lvlOverride w:ilvl="0">
       <w:startOverride w:val="1"/>
     </w:lvlOverride>
   </w:num>
-  <w:num w:numId="13">
+  <w:num w:numId="13" w16cid:durableId="1748845846">
     <w:abstractNumId w:val="9"/>
     <w:lvlOverride w:ilvl="0">
       <w:startOverride w:val="1"/>
     </w:lvlOverride>
   </w:num>
-  <w:num w:numId="14">
+  <w:num w:numId="14" w16cid:durableId="88741759">
     <w:abstractNumId w:val="9"/>
     <w:lvlOverride w:ilvl="0">
       <w:startOverride w:val="1"/>
     </w:lvlOverride>
   </w:num>
-  <w:num w:numId="15">
+  <w:num w:numId="15" w16cid:durableId="1395932620">
     <w:abstractNumId w:val="12"/>
   </w:num>
-  <w:num w:numId="16">
+  <w:num w:numId="16" w16cid:durableId="1918587791">
     <w:abstractNumId w:val="15"/>
   </w:num>
-  <w:num w:numId="17">
+  <w:num w:numId="17" w16cid:durableId="1453092010">
     <w:abstractNumId w:val="11"/>
   </w:num>
-  <w:num w:numId="18">
+  <w:num w:numId="18" w16cid:durableId="1520698980">
     <w:abstractNumId w:val="10"/>
   </w:num>
-  <w:num w:numId="19">
+  <w:num w:numId="19" w16cid:durableId="1939940714">
     <w:abstractNumId w:val="14"/>
   </w:num>
-  <w:num w:numId="20">
+  <w:num w:numId="20" w16cid:durableId="2032752983">
     <w:abstractNumId w:val="9"/>
   </w:num>
-  <w:num w:numId="21">
+  <w:num w:numId="21" w16cid:durableId="153960589">
     <w:abstractNumId w:val="9"/>
   </w:num>
-  <w:num w:numId="22">
+  <w:num w:numId="22" w16cid:durableId="1385255383">
     <w:abstractNumId w:val="9"/>
     <w:lvlOverride w:ilvl="0">
       <w:startOverride w:val="1"/>
     </w:lvlOverride>
   </w:num>
-  <w:num w:numId="23">
+  <w:num w:numId="23" w16cid:durableId="623776045">
     <w:abstractNumId w:val="9"/>
     <w:lvlOverride w:ilvl="0">
       <w:startOverride w:val="1"/>
@@ -17514,7 +17542,7 @@
 </file>
 
 <file path=word/glossary/document.xml><?xml version="1.0" encoding="utf-8"?>
-<w:glossaryDocument xmlns:wpc="http://schemas.microsoft.com/office/word/2010/wordprocessingCanvas" xmlns:cx="http://schemas.microsoft.com/office/drawing/2014/chartex" xmlns:cx1="http://schemas.microsoft.com/office/drawing/2015/9/8/chartex" xmlns:cx2="http://schemas.microsoft.com/office/drawing/2015/10/21/chartex" xmlns:cx3="http://schemas.microsoft.com/office/drawing/2016/5/9/chartex" xmlns:cx4="http://schemas.microsoft.com/office/drawing/2016/5/10/chartex" xmlns:cx5="http://schemas.microsoft.com/office/drawing/2016/5/11/chartex" xmlns:cx6="http://schemas.microsoft.com/office/drawing/2016/5/12/chartex" xmlns:cx7="http://schemas.microsoft.com/office/drawing/2016/5/13/chartex" xmlns:cx8="http://schemas.microsoft.com/office/drawing/2016/5/14/chartex" xmlns:mc="http://schemas.openxmlformats.org/markup-compatibility/2006" xmlns:aink="http://schemas.microsoft.com/office/drawing/2016/ink" xmlns:am3d="http://schemas.microsoft.com/office/drawing/2017/model3d" xmlns:o="urn:schemas-microsoft-com:office:office" xmlns:r="http://schemas.openxmlformats.org/officeDocument/2006/relationships" xmlns:m="http://schemas.openxmlformats.org/officeDocument/2006/math" xmlns:v="urn:schemas-microsoft-com:vml" xmlns:wp14="http://schemas.microsoft.com/office/word/2010/wordprocessingDrawing" xmlns:wp="http://schemas.openxmlformats.org/drawingml/2006/wordprocessingDrawing" xmlns:w10="urn:schemas-microsoft-com:office:word" xmlns:w="http://schemas.openxmlformats.org/wordprocessingml/2006/main" xmlns:w14="http://schemas.microsoft.com/office/word/2010/wordml" xmlns:w15="http://schemas.microsoft.com/office/word/2012/wordml" xmlns:w16cex="http://schemas.microsoft.com/office/word/2018/wordml/cex" xmlns:w16cid="http://schemas.microsoft.com/office/word/2016/wordml/cid" xmlns:w16="http://schemas.microsoft.com/office/word/2018/wordml" xmlns:w16sdtdh="http://schemas.microsoft.com/office/word/2020/wordml/sdtdatahash" xmlns:w16se="http://schemas.microsoft.com/office/word/2015/wordml/symex" xmlns:wpg="http://schemas.microsoft.com/office/word/2010/wordprocessingGroup" xmlns:wpi="http://schemas.microsoft.com/office/word/2010/wordprocessingInk" xmlns:wne="http://schemas.microsoft.com/office/word/2006/wordml" xmlns:wps="http://schemas.microsoft.com/office/word/2010/wordprocessingShape" mc:Ignorable="w14 w15 w16se w16cid w16 w16cex w16sdtdh wp14">
+<w:glossaryDocument xmlns:wpc="http://schemas.microsoft.com/office/word/2010/wordprocessingCanvas" xmlns:cx="http://schemas.microsoft.com/office/drawing/2014/chartex" xmlns:cx1="http://schemas.microsoft.com/office/drawing/2015/9/8/chartex" xmlns:cx2="http://schemas.microsoft.com/office/drawing/2015/10/21/chartex" xmlns:cx3="http://schemas.microsoft.com/office/drawing/2016/5/9/chartex" xmlns:cx4="http://schemas.microsoft.com/office/drawing/2016/5/10/chartex" xmlns:cx5="http://schemas.microsoft.com/office/drawing/2016/5/11/chartex" xmlns:cx6="http://schemas.microsoft.com/office/drawing/2016/5/12/chartex" xmlns:cx7="http://schemas.microsoft.com/office/drawing/2016/5/13/chartex" xmlns:cx8="http://schemas.microsoft.com/office/drawing/2016/5/14/chartex" xmlns:mc="http://schemas.openxmlformats.org/markup-compatibility/2006" xmlns:aink="http://schemas.microsoft.com/office/drawing/2016/ink" xmlns:am3d="http://schemas.microsoft.com/office/drawing/2017/model3d" xmlns:o="urn:schemas-microsoft-com:office:office" xmlns:oel="http://schemas.microsoft.com/office/2019/extlst" xmlns:r="http://schemas.openxmlformats.org/officeDocument/2006/relationships" xmlns:m="http://schemas.openxmlformats.org/officeDocument/2006/math" xmlns:v="urn:schemas-microsoft-com:vml" xmlns:wp14="http://schemas.microsoft.com/office/word/2010/wordprocessingDrawing" xmlns:wp="http://schemas.openxmlformats.org/drawingml/2006/wordprocessingDrawing" xmlns:w10="urn:schemas-microsoft-com:office:word" xmlns:w="http://schemas.openxmlformats.org/wordprocessingml/2006/main" xmlns:w14="http://schemas.microsoft.com/office/word/2010/wordml" xmlns:w15="http://schemas.microsoft.com/office/word/2012/wordml" xmlns:w16cex="http://schemas.microsoft.com/office/word/2018/wordml/cex" xmlns:w16cid="http://schemas.microsoft.com/office/word/2016/wordml/cid" xmlns:w16="http://schemas.microsoft.com/office/word/2018/wordml" xmlns:w16sdtdh="http://schemas.microsoft.com/office/word/2020/wordml/sdtdatahash" xmlns:w16se="http://schemas.microsoft.com/office/word/2015/wordml/symex" xmlns:wpg="http://schemas.microsoft.com/office/word/2010/wordprocessingGroup" xmlns:wpi="http://schemas.microsoft.com/office/word/2010/wordprocessingInk" xmlns:wne="http://schemas.microsoft.com/office/word/2006/wordml" xmlns:wps="http://schemas.microsoft.com/office/word/2010/wordprocessingShape" mc:Ignorable="w14 w15 w16se w16cid w16 w16cex w16sdtdh wp14">
   <w:docParts>
     <w:docPart>
       <w:docPartPr>
@@ -17538,32 +17566,6 @@
           </w:pPr>
           <w:r>
             <w:t>Annual Report</w:t>
-          </w:r>
-        </w:p>
-      </w:docPartBody>
-    </w:docPart>
-    <w:docPart>
-      <w:docPartPr>
-        <w:name w:val="FA8663F7017C4CED80AFDEBAEC84D0F0"/>
-        <w:category>
-          <w:name w:val="General"/>
-          <w:gallery w:val="placeholder"/>
-        </w:category>
-        <w:types>
-          <w:type w:val="bbPlcHdr"/>
-        </w:types>
-        <w:behaviors>
-          <w:behavior w:val="content"/>
-        </w:behaviors>
-        <w:guid w:val="{70389486-D425-44B8-B7EF-5E79FD5CC8FB}"/>
-      </w:docPartPr>
-      <w:docPartBody>
-        <w:p>
-          <w:pPr>
-            <w:pStyle w:val="FA8663F7017C4CED80AFDEBAEC84D0F0"/>
-          </w:pPr>
-          <w:r>
-            <w:t>[Year]</w:t>
           </w:r>
         </w:p>
       </w:docPartBody>
@@ -17667,7 +17669,7 @@
 </file>
 
 <file path=word/glossary/numbering.xml><?xml version="1.0" encoding="utf-8"?>
-<w:numbering xmlns:wpc="http://schemas.microsoft.com/office/word/2010/wordprocessingCanvas" xmlns:cx="http://schemas.microsoft.com/office/drawing/2014/chartex" xmlns:cx1="http://schemas.microsoft.com/office/drawing/2015/9/8/chartex" xmlns:cx2="http://schemas.microsoft.com/office/drawing/2015/10/21/chartex" xmlns:cx3="http://schemas.microsoft.com/office/drawing/2016/5/9/chartex" xmlns:cx4="http://schemas.microsoft.com/office/drawing/2016/5/10/chartex" xmlns:cx5="http://schemas.microsoft.com/office/drawing/2016/5/11/chartex" xmlns:cx6="http://schemas.microsoft.com/office/drawing/2016/5/12/chartex" xmlns:cx7="http://schemas.microsoft.com/office/drawing/2016/5/13/chartex" xmlns:cx8="http://schemas.microsoft.com/office/drawing/2016/5/14/chartex" xmlns:mc="http://schemas.openxmlformats.org/markup-compatibility/2006" xmlns:aink="http://schemas.microsoft.com/office/drawing/2016/ink" xmlns:am3d="http://schemas.microsoft.com/office/drawing/2017/model3d" xmlns:o="urn:schemas-microsoft-com:office:office" xmlns:r="http://schemas.openxmlformats.org/officeDocument/2006/relationships" xmlns:m="http://schemas.openxmlformats.org/officeDocument/2006/math" xmlns:v="urn:schemas-microsoft-com:vml" xmlns:wp14="http://schemas.microsoft.com/office/word/2010/wordprocessingDrawing" xmlns:wp="http://schemas.openxmlformats.org/drawingml/2006/wordprocessingDrawing" xmlns:w10="urn:schemas-microsoft-com:office:word" xmlns:w="http://schemas.openxmlformats.org/wordprocessingml/2006/main" xmlns:w14="http://schemas.microsoft.com/office/word/2010/wordml" xmlns:w15="http://schemas.microsoft.com/office/word/2012/wordml" xmlns:w16cex="http://schemas.microsoft.com/office/word/2018/wordml/cex" xmlns:w16cid="http://schemas.microsoft.com/office/word/2016/wordml/cid" xmlns:w16="http://schemas.microsoft.com/office/word/2018/wordml" xmlns:w16sdtdh="http://schemas.microsoft.com/office/word/2020/wordml/sdtdatahash" xmlns:w16se="http://schemas.microsoft.com/office/word/2015/wordml/symex" xmlns:wpg="http://schemas.microsoft.com/office/word/2010/wordprocessingGroup" xmlns:wpi="http://schemas.microsoft.com/office/word/2010/wordprocessingInk" xmlns:wne="http://schemas.microsoft.com/office/word/2006/wordml" xmlns:wps="http://schemas.microsoft.com/office/word/2010/wordprocessingShape" mc:Ignorable="w14 w15 w16se w16cid w16 w16cex w16sdtdh wp14">
+<w:numbering xmlns:wpc="http://schemas.microsoft.com/office/word/2010/wordprocessingCanvas" xmlns:cx="http://schemas.microsoft.com/office/drawing/2014/chartex" xmlns:cx1="http://schemas.microsoft.com/office/drawing/2015/9/8/chartex" xmlns:cx2="http://schemas.microsoft.com/office/drawing/2015/10/21/chartex" xmlns:cx3="http://schemas.microsoft.com/office/drawing/2016/5/9/chartex" xmlns:cx4="http://schemas.microsoft.com/office/drawing/2016/5/10/chartex" xmlns:cx5="http://schemas.microsoft.com/office/drawing/2016/5/11/chartex" xmlns:cx6="http://schemas.microsoft.com/office/drawing/2016/5/12/chartex" xmlns:cx7="http://schemas.microsoft.com/office/drawing/2016/5/13/chartex" xmlns:cx8="http://schemas.microsoft.com/office/drawing/2016/5/14/chartex" xmlns:mc="http://schemas.openxmlformats.org/markup-compatibility/2006" xmlns:aink="http://schemas.microsoft.com/office/drawing/2016/ink" xmlns:am3d="http://schemas.microsoft.com/office/drawing/2017/model3d" xmlns:o="urn:schemas-microsoft-com:office:office" xmlns:oel="http://schemas.microsoft.com/office/2019/extlst" xmlns:r="http://schemas.openxmlformats.org/officeDocument/2006/relationships" xmlns:m="http://schemas.openxmlformats.org/officeDocument/2006/math" xmlns:v="urn:schemas-microsoft-com:vml" xmlns:wp14="http://schemas.microsoft.com/office/word/2010/wordprocessingDrawing" xmlns:wp="http://schemas.openxmlformats.org/drawingml/2006/wordprocessingDrawing" xmlns:w10="urn:schemas-microsoft-com:office:word" xmlns:w="http://schemas.openxmlformats.org/wordprocessingml/2006/main" xmlns:w14="http://schemas.microsoft.com/office/word/2010/wordml" xmlns:w15="http://schemas.microsoft.com/office/word/2012/wordml" xmlns:w16cex="http://schemas.microsoft.com/office/word/2018/wordml/cex" xmlns:w16cid="http://schemas.microsoft.com/office/word/2016/wordml/cid" xmlns:w16="http://schemas.microsoft.com/office/word/2018/wordml" xmlns:w16sdtdh="http://schemas.microsoft.com/office/word/2020/wordml/sdtdatahash" xmlns:w16se="http://schemas.microsoft.com/office/word/2015/wordml/symex" xmlns:wpg="http://schemas.microsoft.com/office/word/2010/wordprocessingGroup" xmlns:wpi="http://schemas.microsoft.com/office/word/2010/wordprocessingInk" xmlns:wne="http://schemas.microsoft.com/office/word/2006/wordml" xmlns:wps="http://schemas.microsoft.com/office/word/2010/wordprocessingShape" mc:Ignorable="w14 w15 w16se w16cid w16 w16cex w16sdtdh wp14">
   <w:abstractNum w:abstractNumId="0" w15:restartNumberingAfterBreak="0">
     <w:nsid w:val="FFFFFF89"/>
     <w:multiLevelType w:val="singleLevel"/>
@@ -17687,7 +17689,7 @@
       </w:rPr>
     </w:lvl>
   </w:abstractNum>
-  <w:num w:numId="1">
+  <w:num w:numId="1" w16cid:durableId="1061637117">
     <w:abstractNumId w:val="0"/>
   </w:num>
 </w:numbering>
@@ -17710,6 +17712,7 @@
   <w:rsids>
     <w:rsidRoot w:val="00CC65B8"/>
     <w:rsid w:val="009E30A1"/>
+    <w:rsid w:val="00A150A8"/>
     <w:rsid w:val="00CC65B8"/>
   </w:rsids>
   <m:mathPr>
@@ -18497,17 +18500,17 @@
 </file>
 
 <file path=customXml/item3.xml><?xml version="1.0" encoding="utf-8"?>
-<mappings xmlns="http://schemas.microsoft.com/pics">
-  <picture>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</picture>
-</mappings>
-</file>
-
-<file path=customXml/item4.xml><?xml version="1.0" encoding="utf-8"?>
 <FormTemplates xmlns="http://schemas.microsoft.com/sharepoint/v3/contenttype/forms">
   <Display>DocumentLibraryForm</Display>
   <Edit>AssetEditForm</Edit>
   <New>DocumentLibraryForm</New>
 </FormTemplates>
+</file>
+
+<file path=customXml/item4.xml><?xml version="1.0" encoding="utf-8"?>
+<mappings xmlns="http://schemas.microsoft.com/pics">
+  <picture>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</picture>
+</mappings>
 </file>
 
 <file path=customXml/itemProps1.xml><?xml version="1.0" encoding="utf-8"?>
@@ -18527,17 +18530,17 @@
 </file>
 
 <file path=customXml/itemProps3.xml><?xml version="1.0" encoding="utf-8"?>
+<ds:datastoreItem xmlns:ds="http://schemas.openxmlformats.org/officeDocument/2006/customXml" ds:itemID="{5BC57544-08A9-431D-B7E1-E223A81C4B52}">
+  <ds:schemaRefs>
+    <ds:schemaRef ds:uri="http://schemas.microsoft.com/sharepoint/v3/contenttype/forms"/>
+  </ds:schemaRefs>
+</ds:datastoreItem>
+</file>
+
+<file path=customXml/itemProps4.xml><?xml version="1.0" encoding="utf-8"?>
 <ds:datastoreItem xmlns:ds="http://schemas.openxmlformats.org/officeDocument/2006/customXml" ds:itemID="{F679E4D8-73D9-412D-B716-777944E71373}">
   <ds:schemaRefs>
     <ds:schemaRef ds:uri="http://schemas.microsoft.com/pics"/>
   </ds:schemaRefs>
 </ds:datastoreItem>
-</file>
-
-<file path=customXml/itemProps4.xml><?xml version="1.0" encoding="utf-8"?>
-<ds:datastoreItem xmlns:ds="http://schemas.openxmlformats.org/officeDocument/2006/customXml" ds:itemID="{5BC57544-08A9-431D-B7E1-E223A81C4B52}">
-  <ds:schemaRefs>
-    <ds:schemaRef ds:uri="http://schemas.microsoft.com/sharepoint/v3/contenttype/forms"/>
-  </ds:schemaRefs>
-</ds:datastoreItem>
 </file>